--- a/Записка.docx
+++ b/Записка.docx
@@ -4,13 +4,7 @@
   <w:body>
     <w:p>
       <w:r>
-        <w:t xml:space="preserve">Программа </w:t>
-      </w:r>
-      <w:r>
-        <w:t>может</w:t>
-      </w:r>
-      <w:r>
-        <w:t>:</w:t>
+        <w:t>Программа может:</w:t>
       </w:r>
     </w:p>
     <w:p>
@@ -86,10 +80,7 @@
       </w:r>
       <w:proofErr w:type="spellEnd"/>
       <w:r>
-        <w:t>), так как в записать эти функции стандартным методом будет невозможн</w:t>
-      </w:r>
-      <w:r>
-        <w:t>о</w:t>
+        <w:t>), так как в записать эти функции стандартным методом будет невозможно</w:t>
       </w:r>
     </w:p>
     <w:p>
@@ -277,6 +268,78 @@
       </w:pPr>
       <w:r>
         <w:t xml:space="preserve"> После чего программа выведет значения и параметры из базы данных по заданным условиям</w:t>
+      </w:r>
+    </w:p>
+    <w:p>
+      <w:pPr>
+        <w:pStyle w:val="a3"/>
+        <w:numPr>
+          <w:ilvl w:val="0"/>
+          <w:numId w:val="1"/>
+        </w:numPr>
+      </w:pPr>
+      <w:r>
+        <w:t>Система определения функций по графику</w:t>
+      </w:r>
+    </w:p>
+    <w:p>
+      <w:pPr>
+        <w:pStyle w:val="a3"/>
+        <w:numPr>
+          <w:ilvl w:val="1"/>
+          <w:numId w:val="1"/>
+        </w:numPr>
+      </w:pPr>
+      <w:r>
+        <w:t>Программа сможет определять только квадратичную и линейную функции</w:t>
+      </w:r>
+    </w:p>
+    <w:p>
+      <w:pPr>
+        <w:pStyle w:val="a3"/>
+        <w:numPr>
+          <w:ilvl w:val="1"/>
+          <w:numId w:val="1"/>
+        </w:numPr>
+      </w:pPr>
+      <w:r>
+        <w:t>Пользователю надо будет загрузить фотографию графика функции</w:t>
+      </w:r>
+    </w:p>
+    <w:p>
+      <w:pPr>
+        <w:pStyle w:val="a3"/>
+        <w:numPr>
+          <w:ilvl w:val="1"/>
+          <w:numId w:val="1"/>
+        </w:numPr>
+      </w:pPr>
+      <w:r>
+        <w:t>На изображении ОБЯЗАТЕЛЬНО должны быть отмечены оси координат и единичные отрезки</w:t>
+      </w:r>
+    </w:p>
+    <w:p>
+      <w:pPr>
+        <w:pStyle w:val="a3"/>
+        <w:numPr>
+          <w:ilvl w:val="1"/>
+          <w:numId w:val="1"/>
+        </w:numPr>
+      </w:pPr>
+      <w:r>
+        <w:t>Единичные отрезки должны быть отмечены вдоль осей координат на обеих осях</w:t>
+      </w:r>
+    </w:p>
+    <w:p>
+      <w:pPr>
+        <w:pStyle w:val="a3"/>
+        <w:numPr>
+          <w:ilvl w:val="1"/>
+          <w:numId w:val="1"/>
+        </w:numPr>
+      </w:pPr>
+      <w:r>
+        <w:t>График должен быть на белом фоне</w:t>
       </w:r>
     </w:p>
     <w:p/>

--- a/Записка.docx
+++ b/Записка.docx
@@ -28,7 +28,13 @@
         </w:numPr>
       </w:pPr>
       <w:r>
-        <w:t>Система будет запрашивать у пользователя функцию</w:t>
+        <w:t>Система будет запрашива</w:t>
+      </w:r>
+      <w:r>
+        <w:t>ет</w:t>
+      </w:r>
+      <w:r>
+        <w:t xml:space="preserve"> у пользователя функцию</w:t>
       </w:r>
     </w:p>
     <w:p>
@@ -52,7 +58,7 @@
         </w:numPr>
       </w:pPr>
       <w:r>
-        <w:t xml:space="preserve"> Шаблон будет прикреплен, при нажатии на кнопку он будет открываться во всплывающем окне </w:t>
+        <w:t xml:space="preserve"> Шаблон прикреплен, при нажатии на кнопку он будет открываться во всплывающем окне </w:t>
       </w:r>
     </w:p>
     <w:p>
@@ -64,7 +70,7 @@
         </w:numPr>
       </w:pPr>
       <w:r>
-        <w:t xml:space="preserve"> В шаблоне будет прикреплена </w:t>
+        <w:t xml:space="preserve"> В шаблоне прикреплена </w:t>
       </w:r>
       <w:proofErr w:type="gramStart"/>
       <w:r>
@@ -92,7 +98,7 @@
         </w:numPr>
       </w:pPr>
       <w:r>
-        <w:t xml:space="preserve">График будет строится по точкам </w:t>
+        <w:t xml:space="preserve">График строится по точкам </w:t>
       </w:r>
       <w:r>
         <w:t>и представлять из себя набор отрезков</w:t>
@@ -143,7 +149,13 @@
         </w:numPr>
       </w:pPr>
       <w:r>
-        <w:t>Во время постройки графика, система будет записывать все значения и параметры в базу данных</w:t>
+        <w:t>Во время постройки графика, система записыва</w:t>
+      </w:r>
+      <w:r>
+        <w:t>ет</w:t>
+      </w:r>
+      <w:r>
+        <w:t xml:space="preserve"> все значения и параметры в базу данных</w:t>
       </w:r>
     </w:p>
     <w:p>
@@ -159,7 +171,7 @@
       </w:r>
       <w:proofErr w:type="gramStart"/>
       <w:r>
-        <w:t>можно будет посмотреть</w:t>
+        <w:t>можно посмотреть</w:t>
       </w:r>
       <w:proofErr w:type="gramEnd"/>
       <w:r>
@@ -291,7 +303,7 @@
         </w:numPr>
       </w:pPr>
       <w:r>
-        <w:t>Программа сможет определять только квадратичную и линейную функции</w:t>
+        <w:t>Программа может определять только квадратичную и линейную функции</w:t>
       </w:r>
     </w:p>
     <w:p>
@@ -340,6 +352,42 @@
       </w:pPr>
       <w:r>
         <w:t>График должен быть на белом фоне</w:t>
+      </w:r>
+    </w:p>
+    <w:p>
+      <w:pPr>
+        <w:pStyle w:val="a3"/>
+        <w:numPr>
+          <w:ilvl w:val="0"/>
+          <w:numId w:val="1"/>
+        </w:numPr>
+      </w:pPr>
+      <w:r>
+        <w:t>Система построения графика по точкам</w:t>
+      </w:r>
+    </w:p>
+    <w:p>
+      <w:pPr>
+        <w:pStyle w:val="a3"/>
+        <w:numPr>
+          <w:ilvl w:val="1"/>
+          <w:numId w:val="1"/>
+        </w:numPr>
+      </w:pPr>
+      <w:r>
+        <w:t>Пользователь задает кол-во точек, после чего он должен ввести координаты этих точек</w:t>
+      </w:r>
+    </w:p>
+    <w:p>
+      <w:pPr>
+        <w:pStyle w:val="a3"/>
+        <w:numPr>
+          <w:ilvl w:val="1"/>
+          <w:numId w:val="1"/>
+        </w:numPr>
+      </w:pPr>
+      <w:r>
+        <w:t>Программа построит график, отметив на графике красным цветом точки, которые задал пользователь</w:t>
       </w:r>
     </w:p>
     <w:p/>
